--- a/Jinto/Set up Product Master Service.docx
+++ b/Jinto/Set up Product Master Service.docx
@@ -93,11 +93,16 @@
         <w:t>Open node.js command prompt</w:t>
       </w:r>
       <w:r>
-        <w:t>, go to “D:\MST\Services\Product</w:t>
+        <w:t>, go to “D:\MST\Services\</w:t>
+      </w:r>
+      <w:proofErr w:type="spellStart"/>
+      <w:r>
+        <w:t>Product</w:t>
       </w:r>
       <w:r>
         <w:t>Master</w:t>
       </w:r>
+      <w:proofErr w:type="spellEnd"/>
       <w:r>
         <w:t>” folder</w:t>
       </w:r>
@@ -112,11 +117,19 @@
           <w:b/>
         </w:rPr>
       </w:pPr>
-      <w:r>
-        <w:rPr>
-          <w:b/>
-        </w:rPr>
-        <w:t>npm install</w:t>
+      <w:proofErr w:type="spellStart"/>
+      <w:r>
+        <w:rPr>
+          <w:b/>
+        </w:rPr>
+        <w:t>npm</w:t>
+      </w:r>
+      <w:proofErr w:type="spellEnd"/>
+      <w:r>
+        <w:rPr>
+          <w:b/>
+        </w:rPr>
+        <w:t xml:space="preserve"> install</w:t>
       </w:r>
     </w:p>
     <w:p>
@@ -306,12 +319,28 @@
         <w:pStyle w:val="ListParagraph"/>
         <w:ind w:left="1080" w:firstLine="360"/>
       </w:pPr>
-      <w:r>
-        <w:rPr>
-          <w:b/>
-        </w:rPr>
-        <w:t>git init</w:t>
-      </w:r>
+      <w:proofErr w:type="spellStart"/>
+      <w:r>
+        <w:rPr>
+          <w:b/>
+        </w:rPr>
+        <w:t>git</w:t>
+      </w:r>
+      <w:proofErr w:type="spellEnd"/>
+      <w:r>
+        <w:rPr>
+          <w:b/>
+        </w:rPr>
+        <w:t xml:space="preserve"> </w:t>
+      </w:r>
+      <w:proofErr w:type="spellStart"/>
+      <w:r>
+        <w:rPr>
+          <w:b/>
+        </w:rPr>
+        <w:t>init</w:t>
+      </w:r>
+      <w:proofErr w:type="spellEnd"/>
     </w:p>
     <w:p>
       <w:pPr>
@@ -333,11 +362,26 @@
           <w:b/>
         </w:rPr>
       </w:pPr>
-      <w:r>
-        <w:rPr>
-          <w:b/>
-        </w:rPr>
-        <w:t>git remote add product</w:t>
+      <w:proofErr w:type="spellStart"/>
+      <w:r>
+        <w:rPr>
+          <w:b/>
+        </w:rPr>
+        <w:t>git</w:t>
+      </w:r>
+      <w:proofErr w:type="spellEnd"/>
+      <w:r>
+        <w:rPr>
+          <w:b/>
+        </w:rPr>
+        <w:t xml:space="preserve"> remote add </w:t>
+      </w:r>
+      <w:proofErr w:type="spellStart"/>
+      <w:r>
+        <w:rPr>
+          <w:b/>
+        </w:rPr>
+        <w:t>product</w:t>
       </w:r>
       <w:r>
         <w:rPr>
@@ -345,6 +389,7 @@
         </w:rPr>
         <w:t>master</w:t>
       </w:r>
+      <w:proofErr w:type="spellEnd"/>
       <w:r>
         <w:rPr>
           <w:b/>
@@ -381,11 +426,19 @@
           <w:b/>
         </w:rPr>
       </w:pPr>
-      <w:r>
-        <w:rPr>
-          <w:b/>
-        </w:rPr>
-        <w:t>git add .</w:t>
+      <w:proofErr w:type="spellStart"/>
+      <w:r>
+        <w:rPr>
+          <w:b/>
+        </w:rPr>
+        <w:t>git</w:t>
+      </w:r>
+      <w:proofErr w:type="spellEnd"/>
+      <w:r>
+        <w:rPr>
+          <w:b/>
+        </w:rPr>
+        <w:t xml:space="preserve"> add .</w:t>
       </w:r>
     </w:p>
     <w:p>
@@ -408,11 +461,19 @@
           <w:b/>
         </w:rPr>
       </w:pPr>
-      <w:r>
-        <w:rPr>
-          <w:b/>
-        </w:rPr>
-        <w:t xml:space="preserve">git commit </w:t>
+      <w:proofErr w:type="spellStart"/>
+      <w:r>
+        <w:rPr>
+          <w:b/>
+        </w:rPr>
+        <w:t>git</w:t>
+      </w:r>
+      <w:proofErr w:type="spellEnd"/>
+      <w:r>
+        <w:rPr>
+          <w:b/>
+        </w:rPr>
+        <w:t xml:space="preserve"> commit </w:t>
       </w:r>
       <w:r>
         <w:rPr>
@@ -450,11 +511,26 @@
           <w:b/>
         </w:rPr>
       </w:pPr>
-      <w:r>
-        <w:rPr>
-          <w:b/>
-        </w:rPr>
-        <w:t>git push product</w:t>
+      <w:proofErr w:type="spellStart"/>
+      <w:r>
+        <w:rPr>
+          <w:b/>
+        </w:rPr>
+        <w:t>git</w:t>
+      </w:r>
+      <w:proofErr w:type="spellEnd"/>
+      <w:r>
+        <w:rPr>
+          <w:b/>
+        </w:rPr>
+        <w:t xml:space="preserve"> push </w:t>
+      </w:r>
+      <w:proofErr w:type="spellStart"/>
+      <w:r>
+        <w:rPr>
+          <w:b/>
+        </w:rPr>
+        <w:t>product</w:t>
       </w:r>
       <w:r>
         <w:rPr>
@@ -462,6 +538,7 @@
         </w:rPr>
         <w:t>master</w:t>
       </w:r>
+      <w:proofErr w:type="spellEnd"/>
       <w:r>
         <w:rPr>
           <w:b/>
@@ -509,11 +586,19 @@
       <w:pPr>
         <w:pStyle w:val="ListParagraph"/>
       </w:pPr>
-      <w:r>
-        <w:rPr>
-          <w:b/>
-        </w:rPr>
-        <w:t xml:space="preserve">git commit </w:t>
+      <w:proofErr w:type="spellStart"/>
+      <w:r>
+        <w:rPr>
+          <w:b/>
+        </w:rPr>
+        <w:t>git</w:t>
+      </w:r>
+      <w:proofErr w:type="spellEnd"/>
+      <w:r>
+        <w:rPr>
+          <w:b/>
+        </w:rPr>
+        <w:t xml:space="preserve"> commit </w:t>
       </w:r>
       <w:r>
         <w:rPr>
@@ -544,11 +629,26 @@
       <w:pPr>
         <w:pStyle w:val="ListParagraph"/>
       </w:pPr>
-      <w:r>
-        <w:rPr>
-          <w:b/>
-        </w:rPr>
-        <w:t>git push product</w:t>
+      <w:proofErr w:type="spellStart"/>
+      <w:r>
+        <w:rPr>
+          <w:b/>
+        </w:rPr>
+        <w:t>git</w:t>
+      </w:r>
+      <w:proofErr w:type="spellEnd"/>
+      <w:r>
+        <w:rPr>
+          <w:b/>
+        </w:rPr>
+        <w:t xml:space="preserve"> push </w:t>
+      </w:r>
+      <w:proofErr w:type="spellStart"/>
+      <w:r>
+        <w:rPr>
+          <w:b/>
+        </w:rPr>
+        <w:t>product</w:t>
       </w:r>
       <w:r>
         <w:rPr>
@@ -556,6 +656,7 @@
         </w:rPr>
         <w:t>master</w:t>
       </w:r>
+      <w:proofErr w:type="spellEnd"/>
       <w:r>
         <w:rPr>
           <w:b/>
@@ -568,7 +669,7 @@
         <w:pStyle w:val="Heading1"/>
       </w:pPr>
       <w:r>
-        <w:t>Configuring CI/CD with Docker</w:t>
+        <w:t>Create a new API App in Azure</w:t>
       </w:r>
     </w:p>
     <w:p>
@@ -580,11 +681,70 @@
         </w:numPr>
       </w:pPr>
       <w:r>
-        <w:t>…</w:t>
-      </w:r>
+        <w:t xml:space="preserve">Create </w:t>
+      </w:r>
+      <w:r>
+        <w:t xml:space="preserve">a new API App in Azure for the Product Master service – </w:t>
+      </w:r>
+      <w:r>
+        <w:t>like</w:t>
+      </w:r>
+      <w:r>
+        <w:t xml:space="preserve"> how it was created for Product Assets service.</w:t>
+      </w:r>
+    </w:p>
+    <w:p>
+      <w:pPr>
+        <w:pStyle w:val="ListParagraph"/>
+        <w:ind w:left="360"/>
+      </w:pPr>
+    </w:p>
+    <w:p>
+      <w:pPr>
+        <w:pStyle w:val="ListParagraph"/>
+        <w:ind w:left="360"/>
+        <w:rPr>
+          <w:i/>
+        </w:rPr>
+      </w:pPr>
       <w:bookmarkStart w:id="0" w:name="_GoBack"/>
+      <w:r>
+        <w:rPr>
+          <w:i/>
+          <w:u w:val="single"/>
+        </w:rPr>
+        <w:lastRenderedPageBreak/>
+        <w:t>Note:</w:t>
+      </w:r>
       <w:bookmarkEnd w:id="0"/>
-    </w:p>
+      <w:r>
+        <w:rPr>
+          <w:i/>
+        </w:rPr>
+        <w:t xml:space="preserve"> this service is being hosted as an API App temporarily and will eventually be hosted in Docker container later.</w:t>
+      </w:r>
+    </w:p>
+    <w:p>
+      <w:pPr>
+        <w:pStyle w:val="Heading1"/>
+      </w:pPr>
+      <w:r>
+        <w:t>Configure CI/CD for the API App</w:t>
+      </w:r>
+    </w:p>
+    <w:p>
+      <w:pPr>
+        <w:pStyle w:val="ListParagraph"/>
+        <w:numPr>
+          <w:ilvl w:val="0"/>
+          <w:numId w:val="5"/>
+        </w:numPr>
+      </w:pPr>
+      <w:r>
+        <w:t>Configure CI/CD for the newly created API App – like how it was done for Product Assets service.</w:t>
+      </w:r>
+    </w:p>
+    <w:p/>
     <w:sectPr>
       <w:pgSz w:w="12240" w:h="15840"/>
       <w:pgMar w:top="1440" w:right="1440" w:bottom="1440" w:left="1440" w:header="720" w:footer="720" w:gutter="0"/>
@@ -770,6 +930,92 @@
     </w:lvl>
   </w:abstractNum>
   <w:abstractNum w:abstractNumId="2" w15:restartNumberingAfterBreak="0">
+    <w:nsid w:val="60637119"/>
+    <w:multiLevelType w:val="hybridMultilevel"/>
+    <w:tmpl w:val="6C185CDE"/>
+    <w:lvl w:ilvl="0" w:tplc="04090011">
+      <w:start w:val="1"/>
+      <w:numFmt w:val="decimal"/>
+      <w:lvlText w:val="%1)"/>
+      <w:lvlJc w:val="left"/>
+      <w:pPr>
+        <w:ind w:left="360" w:hanging="360"/>
+      </w:pPr>
+    </w:lvl>
+    <w:lvl w:ilvl="1" w:tplc="04090019">
+      <w:start w:val="1"/>
+      <w:numFmt w:val="lowerLetter"/>
+      <w:lvlText w:val="%2."/>
+      <w:lvlJc w:val="left"/>
+      <w:pPr>
+        <w:ind w:left="1080" w:hanging="360"/>
+      </w:pPr>
+    </w:lvl>
+    <w:lvl w:ilvl="2" w:tplc="0409001B">
+      <w:start w:val="1"/>
+      <w:numFmt w:val="lowerRoman"/>
+      <w:lvlText w:val="%3."/>
+      <w:lvlJc w:val="right"/>
+      <w:pPr>
+        <w:ind w:left="1800" w:hanging="180"/>
+      </w:pPr>
+    </w:lvl>
+    <w:lvl w:ilvl="3" w:tplc="0409000F" w:tentative="1">
+      <w:start w:val="1"/>
+      <w:numFmt w:val="decimal"/>
+      <w:lvlText w:val="%4."/>
+      <w:lvlJc w:val="left"/>
+      <w:pPr>
+        <w:ind w:left="2520" w:hanging="360"/>
+      </w:pPr>
+    </w:lvl>
+    <w:lvl w:ilvl="4" w:tplc="04090019" w:tentative="1">
+      <w:start w:val="1"/>
+      <w:numFmt w:val="lowerLetter"/>
+      <w:lvlText w:val="%5."/>
+      <w:lvlJc w:val="left"/>
+      <w:pPr>
+        <w:ind w:left="3240" w:hanging="360"/>
+      </w:pPr>
+    </w:lvl>
+    <w:lvl w:ilvl="5" w:tplc="0409001B" w:tentative="1">
+      <w:start w:val="1"/>
+      <w:numFmt w:val="lowerRoman"/>
+      <w:lvlText w:val="%6."/>
+      <w:lvlJc w:val="right"/>
+      <w:pPr>
+        <w:ind w:left="3960" w:hanging="180"/>
+      </w:pPr>
+    </w:lvl>
+    <w:lvl w:ilvl="6" w:tplc="0409000F" w:tentative="1">
+      <w:start w:val="1"/>
+      <w:numFmt w:val="decimal"/>
+      <w:lvlText w:val="%7."/>
+      <w:lvlJc w:val="left"/>
+      <w:pPr>
+        <w:ind w:left="4680" w:hanging="360"/>
+      </w:pPr>
+    </w:lvl>
+    <w:lvl w:ilvl="7" w:tplc="04090019" w:tentative="1">
+      <w:start w:val="1"/>
+      <w:numFmt w:val="lowerLetter"/>
+      <w:lvlText w:val="%8."/>
+      <w:lvlJc w:val="left"/>
+      <w:pPr>
+        <w:ind w:left="5400" w:hanging="360"/>
+      </w:pPr>
+    </w:lvl>
+    <w:lvl w:ilvl="8" w:tplc="0409001B" w:tentative="1">
+      <w:start w:val="1"/>
+      <w:numFmt w:val="lowerRoman"/>
+      <w:lvlText w:val="%9."/>
+      <w:lvlJc w:val="right"/>
+      <w:pPr>
+        <w:ind w:left="6120" w:hanging="180"/>
+      </w:pPr>
+    </w:lvl>
+  </w:abstractNum>
+  <w:abstractNum w:abstractNumId="3" w15:restartNumberingAfterBreak="0">
     <w:nsid w:val="63DD6B3B"/>
     <w:multiLevelType w:val="hybridMultilevel"/>
     <w:tmpl w:val="1CA42908"/>
@@ -882,7 +1128,7 @@
       </w:rPr>
     </w:lvl>
   </w:abstractNum>
-  <w:abstractNum w:abstractNumId="3" w15:restartNumberingAfterBreak="0">
+  <w:abstractNum w:abstractNumId="4" w15:restartNumberingAfterBreak="0">
     <w:nsid w:val="6F276C79"/>
     <w:multiLevelType w:val="hybridMultilevel"/>
     <w:tmpl w:val="6C185CDE"/>
@@ -969,16 +1215,19 @@
     </w:lvl>
   </w:abstractNum>
   <w:num w:numId="1">
-    <w:abstractNumId w:val="2"/>
+    <w:abstractNumId w:val="3"/>
   </w:num>
   <w:num w:numId="2">
-    <w:abstractNumId w:val="3"/>
+    <w:abstractNumId w:val="4"/>
   </w:num>
   <w:num w:numId="3">
     <w:abstractNumId w:val="1"/>
   </w:num>
   <w:num w:numId="4">
     <w:abstractNumId w:val="0"/>
+  </w:num>
+  <w:num w:numId="5">
+    <w:abstractNumId w:val="2"/>
   </w:num>
 </w:numbering>
 </file>
